--- a/trunk/Documentos/Arquitectura/Diagramas/Modulo A/CASO USO Administrar perfiles de usuarios.docx
+++ b/trunk/Documentos/Arquitectura/Diagramas/Modulo A/CASO USO Administrar perfiles de usuarios.docx
@@ -216,23 +216,7 @@
                 <w:sz w:val="20"/>
                 <w:szCs w:val="20"/>
               </w:rPr>
-              <w:t>A</w:t>
-            </w:r>
-            <w:r>
-              <w:rPr>
-                <w:rFonts w:ascii="Arial" w:hAnsi="Arial" w:cs="Arial"/>
-                <w:sz w:val="20"/>
-                <w:szCs w:val="20"/>
-              </w:rPr>
-              <w:t>dministrador de seguridad</w:t>
-            </w:r>
-            <w:r>
-              <w:rPr>
-                <w:rFonts w:ascii="Arial" w:hAnsi="Arial" w:cs="Arial"/>
-                <w:sz w:val="20"/>
-                <w:szCs w:val="20"/>
-              </w:rPr>
-              <w:t xml:space="preserve"> del sistema ERA </w:t>
+              <w:t xml:space="preserve">Administrador de seguridad del sistema ERA </w:t>
             </w:r>
             <w:proofErr w:type="spellStart"/>
             <w:r>
@@ -1628,10 +1612,22 @@
               <w:rPr>
                 <w:rFonts w:cs="Arial"/>
               </w:rPr>
-              <w:t>El usuario selecciona la opción de registrar nuevo perfil, completa los campos del formulario, selecciona los módulos que ese perfil podrá tener acceso, y se envía al servidor esta información.</w:t>
+              <w:t xml:space="preserve">El usuario selecciona la opción de registrar nuevo perfil, completa los campos del formulario, selecciona los módulos </w:t>
+            </w:r>
+            <w:r>
+              <w:rPr>
+                <w:rFonts w:cs="Arial"/>
+              </w:rPr>
+              <w:t xml:space="preserve">a los </w:t>
             </w:r>
             <w:bookmarkStart w:id="0" w:name="_GoBack"/>
             <w:bookmarkEnd w:id="0"/>
+            <w:r>
+              <w:rPr>
+                <w:rFonts w:cs="Arial"/>
+              </w:rPr>
+              <w:t>que ese perfil podrá tener acceso, y se envía al servidor esta información.</w:t>
+            </w:r>
           </w:p>
         </w:tc>
       </w:tr>
@@ -1655,28 +1651,7 @@
                 <w:rFonts w:cs="Arial"/>
                 <w:b/>
               </w:rPr>
-              <w:t>FLUJO</w:t>
-            </w:r>
-            <w:r>
-              <w:rPr>
-                <w:rFonts w:cs="Arial"/>
-                <w:b/>
-              </w:rPr>
-              <w:t>S</w:t>
-            </w:r>
-            <w:r>
-              <w:rPr>
-                <w:rFonts w:cs="Arial"/>
-                <w:b/>
-              </w:rPr>
-              <w:t xml:space="preserve"> ALTERNATIVO</w:t>
-            </w:r>
-            <w:r>
-              <w:rPr>
-                <w:rFonts w:cs="Arial"/>
-                <w:b/>
-              </w:rPr>
-              <w:t xml:space="preserve">S </w:t>
+              <w:t xml:space="preserve">FLUJOS ALTERNATIVOS </w:t>
             </w:r>
           </w:p>
           <w:p>
